--- a/docs/index.docx
+++ b/docs/index.docx
@@ -7,7 +7,7 @@
         <w:pStyle w:val="Title"/>
       </w:pPr>
       <w:r>
-        <w:t xml:space="preserve">Gynecologists’ knowledge of infertility practices not recommended by evidence-based guidelines: A cross-sectional e-survey protocol</w:t>
+        <w:t xml:space="preserve">Gynecologists’ Knowledge of Non-Recommended Infertility Practices: A cross-sectional e-survey protocol</w:t>
       </w:r>
     </w:p>
     <w:bookmarkStart w:id="37" w:name="study-protocol"/>

--- a/docs/index.docx
+++ b/docs/index.docx
@@ -33,7 +33,13 @@
         <w:pStyle w:val="FirstParagraph"/>
       </w:pPr>
       <w:r>
-        <w:t xml:space="preserve">The management of subfertile counples, including IVF/ICSI, involves a spectrum of diagnostic tests and therapeutic interventions. These pre-treatment evaluation and interventions usually require complex, resource-intensive procedures.</w:t>
+        <w:t xml:space="preserve">The management of subfertile couples, including IVF/ICSI, involves a spectrum of diagnostic tests and therapeutic interventions. These pre-treatment evaluation and interventions usually require complex, resource-intensive procedures.</w:t>
+      </w:r>
+      <w:r>
+        <w:t xml:space="preserve"> </w:t>
+      </w:r>
+      <w:r>
+        <w:t xml:space="preserve">(Holt-Kentwell et al. 2022)</w:t>
       </w:r>
     </w:p>
     <w:p>
@@ -41,7 +47,13 @@
         <w:pStyle w:val="BodyText"/>
       </w:pPr>
       <w:r>
-        <w:t xml:space="preserve">Inadequate knowledge of the best available research evidence can lead to unnecessary procedures, patient distress, increased healthcare costs, and possible avoidable complications.</w:t>
+        <w:t xml:space="preserve">Inadequate knowledge of the best available research evidence can lead to unnecessary procedures, patient distress, increased healthcare costs, and possible avoidable complications. This can have negative repercussions on healthcare quality and equity, particularly in Low and Middle Income Countries</w:t>
+      </w:r>
+      <w:r>
+        <w:t xml:space="preserve"> </w:t>
+      </w:r>
+      <w:r>
+        <w:t xml:space="preserve">(Albarqouni et al. 2023)</w:t>
       </w:r>
     </w:p>
     <w:p>
@@ -49,7 +61,34 @@
         <w:pStyle w:val="BodyText"/>
       </w:pPr>
       <w:r>
-        <w:t xml:space="preserve">Several tests and interventions used in the course of management of  infertility are discouraged by several international evidence-based guidelines issued by professional association such as ESHRE and ASRM. Assessing gynecologists’ knowledge of such practices helps design targeted de-implementation strategies and continuing medical education.</w:t>
+        <w:t xml:space="preserve">Several tests and interventions used in the course of management of  infertility are discouraged by several international evidence-based guidelines issued by professional association such as ESHRE and ASRM.</w:t>
+      </w:r>
+      <w:r>
+        <w:t xml:space="preserve"> </w:t>
+      </w:r>
+      <w:r>
+        <w:t xml:space="preserve">(Lundin et al. 2023;</w:t>
+      </w:r>
+      <w:r>
+        <w:t xml:space="preserve"> </w:t>
+      </w:r>
+      <w:r>
+        <w:t xml:space="preserve">“Intracytoplasmic Sperm Injection (ICSI) for Non</w:t>
+      </w:r>
+      <w:r>
+        <w:t xml:space="preserve">male Factor Indications: A Committee Opinion”</w:t>
+      </w:r>
+      <w:r>
+        <w:t xml:space="preserve"> </w:t>
+      </w:r>
+      <w:r>
+        <w:t xml:space="preserve">2020)</w:t>
+      </w:r>
+      <w:r>
+        <w:t xml:space="preserve"> </w:t>
+      </w:r>
+      <w:r>
+        <w:t xml:space="preserve">Assessing gynecologists’ knowledge of such practices helps design targeted de-implementation strategies and continuing medical education.</w:t>
       </w:r>
     </w:p>
     <w:bookmarkEnd w:id="20"/>
@@ -812,6 +851,23 @@
         <w:t xml:space="preserve">Two-sided tests; p&lt;0.05 considered significant.</w:t>
       </w:r>
     </w:p>
+    <w:p>
+      <w:pPr>
+        <w:numPr>
+          <w:ilvl w:val="0"/>
+          <w:numId w:val="1015"/>
+        </w:numPr>
+      </w:pPr>
+      <w:r>
+        <w:t xml:space="preserve">Software: R v4.5</w:t>
+      </w:r>
+      <w:r>
+        <w:t xml:space="preserve"> </w:t>
+      </w:r>
+      <w:r>
+        <w:t xml:space="preserve">(2025)</w:t>
+      </w:r>
+    </w:p>
     <w:bookmarkEnd w:id="32"/>
     <w:bookmarkStart w:id="33" w:name="pilot-testing"/>
     <w:p>
@@ -908,6 +964,12 @@
       <w:r>
         <w:t xml:space="preserve">We will report the study according to the CHERRIES checklist.</w:t>
       </w:r>
+      <w:r>
+        <w:t xml:space="preserve"> </w:t>
+      </w:r>
+      <w:r>
+        <w:t xml:space="preserve">(Eysenbach 2004)</w:t>
+      </w:r>
     </w:p>
     <w:bookmarkEnd w:id="35"/>
     <w:bookmarkStart w:id="36" w:name="timeline"/>
@@ -987,7 +1049,7 @@
     </w:p>
     <w:bookmarkEnd w:id="36"/>
     <w:bookmarkEnd w:id="37"/>
-    <w:bookmarkStart w:id="38" w:name="references"/>
+    <w:bookmarkStart w:id="51" w:name="references"/>
     <w:p>
       <w:pPr>
         <w:pStyle w:val="Heading1"/>
@@ -996,7 +1058,272 @@
         <w:t xml:space="preserve">References</w:t>
       </w:r>
     </w:p>
-    <w:bookmarkEnd w:id="38"/>
+    <w:bookmarkStart w:id="50" w:name="refs"/>
+    <w:bookmarkStart w:id="39" w:name="ref-albarqouni2023"/>
+    <w:p>
+      <w:pPr>
+        <w:pStyle w:val="Bibliography"/>
+      </w:pPr>
+      <w:r>
+        <w:t xml:space="preserve">Albarqouni, Loai, Eman Abukmail, Majdeddin MohammedAli, Sewar Elejla, Mohamed Abuelazm, Hosam Shaikhkhalil, Thanya Pathirana, et al. 2023.</w:t>
+      </w:r>
+      <w:r>
+        <w:t xml:space="preserve"> </w:t>
+      </w:r>
+      <w:r>
+        <w:t xml:space="preserve">“Low-Value Surgical Procedures in Low- and Middle-Income Countries.”</w:t>
+      </w:r>
+      <w:r>
+        <w:t xml:space="preserve"> </w:t>
+      </w:r>
+      <w:r>
+        <w:rPr>
+          <w:i/>
+          <w:iCs/>
+        </w:rPr>
+        <w:t xml:space="preserve">JAMA Network Open</w:t>
+      </w:r>
+      <w:r>
+        <w:t xml:space="preserve"> </w:t>
+      </w:r>
+      <w:r>
+        <w:t xml:space="preserve">6 (11): e2342215.</w:t>
+      </w:r>
+      <w:r>
+        <w:t xml:space="preserve"> </w:t>
+      </w:r>
+      <w:hyperlink r:id="rId38">
+        <w:r>
+          <w:rPr>
+            <w:rStyle w:val="Hyperlink"/>
+          </w:rPr>
+          <w:t xml:space="preserve">https://doi.org/10.1001/jamanetworkopen.2023.42215</w:t>
+        </w:r>
+      </w:hyperlink>
+      <w:r>
+        <w:t xml:space="preserve">.</w:t>
+      </w:r>
+    </w:p>
+    <w:bookmarkEnd w:id="39"/>
+    <w:bookmarkStart w:id="41" w:name="ref-Eysenbach2004"/>
+    <w:p>
+      <w:pPr>
+        <w:pStyle w:val="Bibliography"/>
+      </w:pPr>
+      <w:r>
+        <w:t xml:space="preserve">Eysenbach, Gunther. 2004.</w:t>
+      </w:r>
+      <w:r>
+        <w:t xml:space="preserve"> </w:t>
+      </w:r>
+      <w:r>
+        <w:t xml:space="preserve">“Improving the Quality of Web Surveys: The Checklist for Reporting Results of Internet E-Surveys (CHERRIES).”</w:t>
+      </w:r>
+      <w:r>
+        <w:t xml:space="preserve"> </w:t>
+      </w:r>
+      <w:r>
+        <w:rPr>
+          <w:i/>
+          <w:iCs/>
+        </w:rPr>
+        <w:t xml:space="preserve">Journal of Medical Internet Research</w:t>
+      </w:r>
+      <w:r>
+        <w:t xml:space="preserve"> </w:t>
+      </w:r>
+      <w:r>
+        <w:t xml:space="preserve">6 (3): e34.</w:t>
+      </w:r>
+      <w:r>
+        <w:t xml:space="preserve"> </w:t>
+      </w:r>
+      <w:hyperlink r:id="rId40">
+        <w:r>
+          <w:rPr>
+            <w:rStyle w:val="Hyperlink"/>
+          </w:rPr>
+          <w:t xml:space="preserve">https://doi.org/10.2196/jmir.6.3.e34</w:t>
+        </w:r>
+      </w:hyperlink>
+      <w:r>
+        <w:t xml:space="preserve">.</w:t>
+      </w:r>
+    </w:p>
+    <w:bookmarkEnd w:id="41"/>
+    <w:bookmarkStart w:id="43" w:name="ref-holt-kentwell2022"/>
+    <w:p>
+      <w:pPr>
+        <w:pStyle w:val="Bibliography"/>
+      </w:pPr>
+      <w:r>
+        <w:t xml:space="preserve">Holt-Kentwell, Ashleigh, Jayasish Ghosh, Adam Devall, Arri Coomarasamy, and Rima K Dhillon-Smith. 2022.</w:t>
+      </w:r>
+      <w:r>
+        <w:t xml:space="preserve"> </w:t>
+      </w:r>
+      <w:r>
+        <w:t xml:space="preserve">“Evaluating Interventions and Adjuncts to Optimize Pregnancy Outcomes in Subfertile Women: An Overview Review.”</w:t>
+      </w:r>
+      <w:r>
+        <w:t xml:space="preserve"> </w:t>
+      </w:r>
+      <w:r>
+        <w:rPr>
+          <w:i/>
+          <w:iCs/>
+        </w:rPr>
+        <w:t xml:space="preserve">Human Reproduction Update</w:t>
+      </w:r>
+      <w:r>
+        <w:t xml:space="preserve"> </w:t>
+      </w:r>
+      <w:r>
+        <w:t xml:space="preserve">28 (4): 583–600.</w:t>
+      </w:r>
+      <w:r>
+        <w:t xml:space="preserve"> </w:t>
+      </w:r>
+      <w:hyperlink r:id="rId42">
+        <w:r>
+          <w:rPr>
+            <w:rStyle w:val="Hyperlink"/>
+          </w:rPr>
+          <w:t xml:space="preserve">https://doi.org/10.1093/humupd/dmac001</w:t>
+        </w:r>
+      </w:hyperlink>
+      <w:r>
+        <w:t xml:space="preserve">.</w:t>
+      </w:r>
+    </w:p>
+    <w:bookmarkEnd w:id="43"/>
+    <w:bookmarkStart w:id="45" w:name="ref-intracyt2020"/>
+    <w:p>
+      <w:pPr>
+        <w:pStyle w:val="Bibliography"/>
+      </w:pPr>
+      <w:r>
+        <w:t xml:space="preserve">“Intracytoplasmic Sperm Injection (ICSI) for Non</w:t>
+      </w:r>
+      <w:r>
+        <w:t xml:space="preserve">male Factor Indications: A Committee Opinion.”</w:t>
+      </w:r>
+      <w:r>
+        <w:t xml:space="preserve"> </w:t>
+      </w:r>
+      <w:r>
+        <w:t xml:space="preserve">2020.</w:t>
+      </w:r>
+      <w:r>
+        <w:t xml:space="preserve"> </w:t>
+      </w:r>
+      <w:r>
+        <w:rPr>
+          <w:i/>
+          <w:iCs/>
+        </w:rPr>
+        <w:t xml:space="preserve">Fertility and Sterility</w:t>
+      </w:r>
+      <w:r>
+        <w:t xml:space="preserve"> </w:t>
+      </w:r>
+      <w:r>
+        <w:t xml:space="preserve">114 (2): 239–45.</w:t>
+      </w:r>
+      <w:r>
+        <w:t xml:space="preserve"> </w:t>
+      </w:r>
+      <w:hyperlink r:id="rId44">
+        <w:r>
+          <w:rPr>
+            <w:rStyle w:val="Hyperlink"/>
+          </w:rPr>
+          <w:t xml:space="preserve">https://doi.org/10.1016/j.fertnstert.2020.05.032</w:t>
+        </w:r>
+      </w:hyperlink>
+      <w:r>
+        <w:t xml:space="preserve">.</w:t>
+      </w:r>
+    </w:p>
+    <w:bookmarkEnd w:id="45"/>
+    <w:bookmarkStart w:id="47" w:name="ref-goodpra2023"/>
+    <w:p>
+      <w:pPr>
+        <w:pStyle w:val="Bibliography"/>
+      </w:pPr>
+      <w:r>
+        <w:t xml:space="preserve">Lundin, K, J G Bentzen, G Bozdag, T Ebner, J Harper, N Le Clef, A Moffett, et al. 2023.</w:t>
+      </w:r>
+      <w:r>
+        <w:t xml:space="preserve"> </w:t>
+      </w:r>
+      <w:r>
+        <w:t xml:space="preserve">“Good Practice Recommendations on Add-Ons in Reproductive Medicine.”</w:t>
+      </w:r>
+      <w:r>
+        <w:t xml:space="preserve"> </w:t>
+      </w:r>
+      <w:r>
+        <w:rPr>
+          <w:i/>
+          <w:iCs/>
+        </w:rPr>
+        <w:t xml:space="preserve">Human Reproduction</w:t>
+      </w:r>
+      <w:r>
+        <w:t xml:space="preserve"> </w:t>
+      </w:r>
+      <w:r>
+        <w:t xml:space="preserve">38 (11): 2062–2104.</w:t>
+      </w:r>
+      <w:r>
+        <w:t xml:space="preserve"> </w:t>
+      </w:r>
+      <w:hyperlink r:id="rId46">
+        <w:r>
+          <w:rPr>
+            <w:rStyle w:val="Hyperlink"/>
+          </w:rPr>
+          <w:t xml:space="preserve">https://doi.org/10.1093/humrep/dead184</w:t>
+        </w:r>
+      </w:hyperlink>
+      <w:r>
+        <w:t xml:space="preserve">.</w:t>
+      </w:r>
+    </w:p>
+    <w:bookmarkEnd w:id="47"/>
+    <w:bookmarkStart w:id="49" w:name="ref-base"/>
+    <w:p>
+      <w:pPr>
+        <w:pStyle w:val="Bibliography"/>
+      </w:pPr>
+      <w:r>
+        <w:t xml:space="preserve">R Core Team. 2025.</w:t>
+      </w:r>
+      <w:r>
+        <w:t xml:space="preserve"> </w:t>
+      </w:r>
+      <w:r>
+        <w:t xml:space="preserve">“R: A Language and Environment for Statistical Computing.”</w:t>
+      </w:r>
+      <w:r>
+        <w:t xml:space="preserve"> </w:t>
+      </w:r>
+      <w:hyperlink r:id="rId48">
+        <w:r>
+          <w:rPr>
+            <w:rStyle w:val="Hyperlink"/>
+          </w:rPr>
+          <w:t xml:space="preserve">https://www.R-project.org/</w:t>
+        </w:r>
+      </w:hyperlink>
+      <w:r>
+        <w:t xml:space="preserve">.</w:t>
+      </w:r>
+    </w:p>
+    <w:bookmarkEnd w:id="49"/>
+    <w:bookmarkEnd w:id="50"/>
+    <w:bookmarkEnd w:id="51"/>
     <w:sectPr>
       <w:footnotePr>
         <w:numRestart w:val="eachSect"/>

--- a/docs/index.docx
+++ b/docs/index.docx
@@ -67,26 +67,13 @@
         <w:t xml:space="preserve"> </w:t>
       </w:r>
       <w:r>
-        <w:t xml:space="preserve">(Lundin et al. 2023;</w:t>
-      </w:r>
-      <w:r>
-        <w:t xml:space="preserve"> </w:t>
-      </w:r>
-      <w:r>
-        <w:t xml:space="preserve">“Intracytoplasmic Sperm Injection (ICSI) for Non</w:t>
-      </w:r>
-      <w:r>
-        <w:t xml:space="preserve">male Factor Indications: A Committee Opinion”</w:t>
-      </w:r>
-      <w:r>
-        <w:t xml:space="preserve"> </w:t>
-      </w:r>
-      <w:r>
-        <w:t xml:space="preserve">2020)</w:t>
-      </w:r>
-      <w:r>
-        <w:t xml:space="preserve"> </w:t>
-      </w:r>
+        <w:t xml:space="preserve">(Lundin et al. 2023; American Society for Reproductive Medicine and Society for Assisted Reproductive Technology 2020)</w:t>
+      </w:r>
+    </w:p>
+    <w:p>
+      <w:pPr>
+        <w:pStyle w:val="BodyText"/>
+      </w:pPr>
       <w:r>
         <w:t xml:space="preserve">Assessing gynecologists’ knowledge of such practices helps design targeted de-implementation strategies and continuing medical education.</w:t>
       </w:r>
@@ -1105,7 +1092,56 @@
       </w:r>
     </w:p>
     <w:bookmarkEnd w:id="39"/>
-    <w:bookmarkStart w:id="41" w:name="ref-Eysenbach2004"/>
+    <w:bookmarkStart w:id="41" w:name="ref-intracyt2020"/>
+    <w:p>
+      <w:pPr>
+        <w:pStyle w:val="Bibliography"/>
+      </w:pPr>
+      <w:r>
+        <w:t xml:space="preserve">American Society for Reproductive Medicine, Practice Committees of the, and the Society for Assisted Reproductive Technology. 2020.</w:t>
+      </w:r>
+      <w:r>
+        <w:t xml:space="preserve"> </w:t>
+      </w:r>
+      <w:r>
+        <w:t xml:space="preserve">“Intracytoplasmic Sperm Injection (ICSI) for Non</w:t>
+      </w:r>
+      <w:r>
+        <w:t xml:space="preserve">male Factor Indications: A Committee Opinion.”</w:t>
+      </w:r>
+      <w:r>
+        <w:t xml:space="preserve"> </w:t>
+      </w:r>
+      <w:r>
+        <w:rPr>
+          <w:i/>
+          <w:iCs/>
+        </w:rPr>
+        <w:t xml:space="preserve">Fertility and Sterility</w:t>
+      </w:r>
+      <w:r>
+        <w:t xml:space="preserve"> </w:t>
+      </w:r>
+      <w:r>
+        <w:t xml:space="preserve">114 (2): 239–45.</w:t>
+      </w:r>
+      <w:r>
+        <w:t xml:space="preserve"> </w:t>
+      </w:r>
+      <w:hyperlink r:id="rId40">
+        <w:r>
+          <w:rPr>
+            <w:rStyle w:val="Hyperlink"/>
+          </w:rPr>
+          <w:t xml:space="preserve">https://doi.org/10.1016/j.fertnstert.2020.05.032</w:t>
+        </w:r>
+      </w:hyperlink>
+      <w:r>
+        <w:t xml:space="preserve">.</w:t>
+      </w:r>
+    </w:p>
+    <w:bookmarkEnd w:id="41"/>
+    <w:bookmarkStart w:id="43" w:name="ref-Eysenbach2004"/>
     <w:p>
       <w:pPr>
         <w:pStyle w:val="Bibliography"/>
@@ -1138,7 +1174,7 @@
       <w:r>
         <w:t xml:space="preserve"> </w:t>
       </w:r>
-      <w:hyperlink r:id="rId40">
+      <w:hyperlink r:id="rId42">
         <w:r>
           <w:rPr>
             <w:rStyle w:val="Hyperlink"/>
@@ -1150,8 +1186,8 @@
         <w:t xml:space="preserve">.</w:t>
       </w:r>
     </w:p>
-    <w:bookmarkEnd w:id="41"/>
-    <w:bookmarkStart w:id="43" w:name="ref-holt-kentwell2022"/>
+    <w:bookmarkEnd w:id="43"/>
+    <w:bookmarkStart w:id="45" w:name="ref-holt-kentwell2022"/>
     <w:p>
       <w:pPr>
         <w:pStyle w:val="Bibliography"/>
@@ -1184,61 +1220,12 @@
       <w:r>
         <w:t xml:space="preserve"> </w:t>
       </w:r>
-      <w:hyperlink r:id="rId42">
+      <w:hyperlink r:id="rId44">
         <w:r>
           <w:rPr>
             <w:rStyle w:val="Hyperlink"/>
           </w:rPr>
           <w:t xml:space="preserve">https://doi.org/10.1093/humupd/dmac001</w:t>
-        </w:r>
-      </w:hyperlink>
-      <w:r>
-        <w:t xml:space="preserve">.</w:t>
-      </w:r>
-    </w:p>
-    <w:bookmarkEnd w:id="43"/>
-    <w:bookmarkStart w:id="45" w:name="ref-intracyt2020"/>
-    <w:p>
-      <w:pPr>
-        <w:pStyle w:val="Bibliography"/>
-      </w:pPr>
-      <w:r>
-        <w:t xml:space="preserve">“Intracytoplasmic Sperm Injection (ICSI) for Non</w:t>
-      </w:r>
-      <w:r>
-        <w:t xml:space="preserve">male Factor Indications: A Committee Opinion.”</w:t>
-      </w:r>
-      <w:r>
-        <w:t xml:space="preserve"> </w:t>
-      </w:r>
-      <w:r>
-        <w:t xml:space="preserve">2020.</w:t>
-      </w:r>
-      <w:r>
-        <w:t xml:space="preserve"> </w:t>
-      </w:r>
-      <w:r>
-        <w:rPr>
-          <w:i/>
-          <w:iCs/>
-        </w:rPr>
-        <w:t xml:space="preserve">Fertility and Sterility</w:t>
-      </w:r>
-      <w:r>
-        <w:t xml:space="preserve"> </w:t>
-      </w:r>
-      <w:r>
-        <w:t xml:space="preserve">114 (2): 239–45.</w:t>
-      </w:r>
-      <w:r>
-        <w:t xml:space="preserve"> </w:t>
-      </w:r>
-      <w:hyperlink r:id="rId44">
-        <w:r>
-          <w:rPr>
-            <w:rStyle w:val="Hyperlink"/>
-          </w:rPr>
-          <w:t xml:space="preserve">https://doi.org/10.1016/j.fertnstert.2020.05.032</w:t>
         </w:r>
       </w:hyperlink>
       <w:r>
